--- a/trunk/doc/Maintenance Manager Release Notes v4.7.0.0.docx
+++ b/trunk/doc/Maintenance Manager Release Notes v4.7.0.0.docx
@@ -72,21 +72,11 @@
       <w:pPr>
         <w:pStyle w:val="coverinfo"/>
       </w:pPr>
-      <w:r>
-        <w:fldChar w:fldCharType="begin"/>
-      </w:r>
-      <w:r>
-        <w:instrText xml:space="preserve"> TITLE   \* MERGEFORMAT </w:instrText>
-      </w:r>
-      <w:r>
-        <w:fldChar w:fldCharType="separate"/>
-      </w:r>
-      <w:r>
-        <w:t>EXOR</w:t>
-      </w:r>
-      <w:r>
-        <w:fldChar w:fldCharType="end"/>
-      </w:r>
+      <w:fldSimple w:instr=" TITLE   \* MERGEFORMAT ">
+        <w:r>
+          <w:t>EXOR</w:t>
+        </w:r>
+      </w:fldSimple>
     </w:p>
     <w:p/>
     <w:p>
@@ -840,7 +830,7 @@
         <w:rPr>
           <w:noProof/>
         </w:rPr>
-        <w:instrText xml:space="preserve"> PAGEREF _Toc371337215 \h </w:instrText>
+        <w:instrText xml:space="preserve"> PAGEREF _Toc377990621 \h </w:instrText>
       </w:r>
       <w:r>
         <w:rPr>
@@ -918,7 +908,7 @@
         <w:rPr>
           <w:noProof/>
         </w:rPr>
-        <w:instrText xml:space="preserve"> PAGEREF _Toc371337216 \h </w:instrText>
+        <w:instrText xml:space="preserve"> PAGEREF _Toc377990622 \h </w:instrText>
       </w:r>
       <w:r>
         <w:rPr>
@@ -996,7 +986,7 @@
         <w:rPr>
           <w:noProof/>
         </w:rPr>
-        <w:instrText xml:space="preserve"> PAGEREF _Toc371337217 \h </w:instrText>
+        <w:instrText xml:space="preserve"> PAGEREF _Toc377990623 \h </w:instrText>
       </w:r>
       <w:r>
         <w:rPr>
@@ -1074,7 +1064,7 @@
         <w:rPr>
           <w:noProof/>
         </w:rPr>
-        <w:instrText xml:space="preserve"> PAGEREF _Toc371337218 \h </w:instrText>
+        <w:instrText xml:space="preserve"> PAGEREF _Toc377990624 \h </w:instrText>
       </w:r>
       <w:r>
         <w:rPr>
@@ -1152,7 +1142,7 @@
         <w:rPr>
           <w:noProof/>
         </w:rPr>
-        <w:instrText xml:space="preserve"> PAGEREF _Toc371337219 \h </w:instrText>
+        <w:instrText xml:space="preserve"> PAGEREF _Toc377990625 \h </w:instrText>
       </w:r>
       <w:r>
         <w:rPr>
@@ -1230,7 +1220,7 @@
         <w:rPr>
           <w:noProof/>
         </w:rPr>
-        <w:instrText xml:space="preserve"> PAGEREF _Toc371337220 \h </w:instrText>
+        <w:instrText xml:space="preserve"> PAGEREF _Toc377990626 \h </w:instrText>
       </w:r>
       <w:r>
         <w:rPr>
@@ -1308,7 +1298,7 @@
         <w:rPr>
           <w:noProof/>
         </w:rPr>
-        <w:instrText xml:space="preserve"> PAGEREF _Toc371337221 \h </w:instrText>
+        <w:instrText xml:space="preserve"> PAGEREF _Toc377990627 \h </w:instrText>
       </w:r>
       <w:r>
         <w:rPr>
@@ -1386,7 +1376,7 @@
         <w:rPr>
           <w:noProof/>
         </w:rPr>
-        <w:instrText xml:space="preserve"> PAGEREF _Toc371337222 \h </w:instrText>
+        <w:instrText xml:space="preserve"> PAGEREF _Toc377990628 \h </w:instrText>
       </w:r>
       <w:r>
         <w:rPr>
@@ -1464,7 +1454,7 @@
         <w:rPr>
           <w:noProof/>
         </w:rPr>
-        <w:instrText xml:space="preserve"> PAGEREF _Toc371337223 \h </w:instrText>
+        <w:instrText xml:space="preserve"> PAGEREF _Toc377990629 \h </w:instrText>
       </w:r>
       <w:r>
         <w:rPr>
@@ -1542,7 +1532,7 @@
         <w:rPr>
           <w:noProof/>
         </w:rPr>
-        <w:instrText xml:space="preserve"> PAGEREF _Toc371337224 \h </w:instrText>
+        <w:instrText xml:space="preserve"> PAGEREF _Toc377990630 \h </w:instrText>
       </w:r>
       <w:r>
         <w:rPr>
@@ -1620,7 +1610,7 @@
         <w:rPr>
           <w:noProof/>
         </w:rPr>
-        <w:instrText xml:space="preserve"> PAGEREF _Toc371337225 \h </w:instrText>
+        <w:instrText xml:space="preserve"> PAGEREF _Toc377990631 \h </w:instrText>
       </w:r>
       <w:r>
         <w:rPr>
@@ -1698,7 +1688,7 @@
         <w:rPr>
           <w:noProof/>
         </w:rPr>
-        <w:instrText xml:space="preserve"> PAGEREF _Toc371337226 \h </w:instrText>
+        <w:instrText xml:space="preserve"> PAGEREF _Toc377990632 \h </w:instrText>
       </w:r>
       <w:r>
         <w:rPr>
@@ -1777,7 +1767,7 @@
         <w:rPr>
           <w:noProof/>
         </w:rPr>
-        <w:instrText xml:space="preserve"> PAGEREF _Toc371337227 \h </w:instrText>
+        <w:instrText xml:space="preserve"> PAGEREF _Toc377990633 \h </w:instrText>
       </w:r>
       <w:r>
         <w:rPr>
@@ -1856,7 +1846,7 @@
         <w:rPr>
           <w:noProof/>
         </w:rPr>
-        <w:instrText xml:space="preserve"> PAGEREF _Toc371337228 \h </w:instrText>
+        <w:instrText xml:space="preserve"> PAGEREF _Toc377990634 \h </w:instrText>
       </w:r>
       <w:r>
         <w:rPr>
@@ -1935,7 +1925,7 @@
         <w:rPr>
           <w:noProof/>
         </w:rPr>
-        <w:instrText xml:space="preserve"> PAGEREF _Toc371337229 \h </w:instrText>
+        <w:instrText xml:space="preserve"> PAGEREF _Toc377990635 \h </w:instrText>
       </w:r>
       <w:r>
         <w:rPr>
@@ -2014,7 +2004,7 @@
         <w:rPr>
           <w:noProof/>
         </w:rPr>
-        <w:instrText xml:space="preserve"> PAGEREF _Toc371337230 \h </w:instrText>
+        <w:instrText xml:space="preserve"> PAGEREF _Toc377990636 \h </w:instrText>
       </w:r>
       <w:r>
         <w:rPr>
@@ -2093,7 +2083,7 @@
         <w:rPr>
           <w:noProof/>
         </w:rPr>
-        <w:instrText xml:space="preserve"> PAGEREF _Toc371337231 \h </w:instrText>
+        <w:instrText xml:space="preserve"> PAGEREF _Toc377990637 \h </w:instrText>
       </w:r>
       <w:r>
         <w:rPr>
@@ -2172,7 +2162,7 @@
         <w:rPr>
           <w:noProof/>
         </w:rPr>
-        <w:instrText xml:space="preserve"> PAGEREF _Toc371337232 \h </w:instrText>
+        <w:instrText xml:space="preserve"> PAGEREF _Toc377990638 \h </w:instrText>
       </w:r>
       <w:r>
         <w:rPr>
@@ -2251,7 +2241,7 @@
         <w:rPr>
           <w:noProof/>
         </w:rPr>
-        <w:instrText xml:space="preserve"> PAGEREF _Toc371337233 \h </w:instrText>
+        <w:instrText xml:space="preserve"> PAGEREF _Toc377990639 \h </w:instrText>
       </w:r>
       <w:r>
         <w:rPr>
@@ -2329,7 +2319,7 @@
         <w:rPr>
           <w:noProof/>
         </w:rPr>
-        <w:instrText xml:space="preserve"> PAGEREF _Toc371337234 \h </w:instrText>
+        <w:instrText xml:space="preserve"> PAGEREF _Toc377990640 \h </w:instrText>
       </w:r>
       <w:r>
         <w:rPr>
@@ -2408,7 +2398,7 @@
         <w:rPr>
           <w:noProof/>
         </w:rPr>
-        <w:instrText xml:space="preserve"> PAGEREF _Toc371337235 \h </w:instrText>
+        <w:instrText xml:space="preserve"> PAGEREF _Toc377990641 \h </w:instrText>
       </w:r>
       <w:r>
         <w:rPr>
@@ -2487,7 +2477,7 @@
         <w:rPr>
           <w:noProof/>
         </w:rPr>
-        <w:instrText xml:space="preserve"> PAGEREF _Toc371337236 \h </w:instrText>
+        <w:instrText xml:space="preserve"> PAGEREF _Toc377990642 \h </w:instrText>
       </w:r>
       <w:r>
         <w:rPr>
@@ -2566,7 +2556,7 @@
         <w:rPr>
           <w:noProof/>
         </w:rPr>
-        <w:instrText xml:space="preserve"> PAGEREF _Toc371337237 \h </w:instrText>
+        <w:instrText xml:space="preserve"> PAGEREF _Toc377990643 \h </w:instrText>
       </w:r>
       <w:r>
         <w:rPr>
@@ -2626,7 +2616,7 @@
         <w:rPr>
           <w:noProof/>
         </w:rPr>
-        <w:t>Security Policies</w:t>
+        <w:t>Fixes, Enhancements and Changes at 4.7.0.0</w:t>
       </w:r>
       <w:r>
         <w:rPr>
@@ -2644,7 +2634,7 @@
         <w:rPr>
           <w:noProof/>
         </w:rPr>
-        <w:instrText xml:space="preserve"> PAGEREF _Toc371337238 \h </w:instrText>
+        <w:instrText xml:space="preserve"> PAGEREF _Toc377990644 \h </w:instrText>
       </w:r>
       <w:r>
         <w:rPr>
@@ -2661,163 +2651,7 @@
         <w:rPr>
           <w:noProof/>
         </w:rPr>
-        <w:t>13</w:t>
-      </w:r>
-      <w:r>
-        <w:rPr>
-          <w:noProof/>
-        </w:rPr>
-        <w:fldChar w:fldCharType="end"/>
-      </w:r>
-    </w:p>
-    <w:p>
-      <w:pPr>
-        <w:pStyle w:val="TOC2"/>
-        <w:rPr>
-          <w:rFonts w:asciiTheme="minorHAnsi" w:eastAsiaTheme="minorEastAsia" w:hAnsiTheme="minorHAnsi" w:cstheme="minorBidi"/>
-          <w:noProof/>
-          <w:sz w:val="22"/>
-          <w:szCs w:val="22"/>
-          <w:lang w:val="en-GB" w:eastAsia="en-GB"/>
-        </w:rPr>
-      </w:pPr>
-      <w:r>
-        <w:rPr>
-          <w:noProof/>
-          <w:snapToGrid w:val="0"/>
-          <w:color w:val="000000"/>
-          <w:w w:val="0"/>
-        </w:rPr>
-        <w:t>4.1</w:t>
-      </w:r>
-      <w:r>
-        <w:rPr>
-          <w:rFonts w:asciiTheme="minorHAnsi" w:eastAsiaTheme="minorEastAsia" w:hAnsiTheme="minorHAnsi" w:cstheme="minorBidi"/>
-          <w:noProof/>
-          <w:sz w:val="22"/>
-          <w:szCs w:val="22"/>
-          <w:lang w:val="en-GB" w:eastAsia="en-GB"/>
-        </w:rPr>
-        <w:tab/>
-      </w:r>
-      <w:r>
-        <w:rPr>
-          <w:noProof/>
-        </w:rPr>
-        <w:t>Applying Security Policies</w:t>
-      </w:r>
-      <w:r>
-        <w:rPr>
-          <w:noProof/>
-        </w:rPr>
-        <w:tab/>
-      </w:r>
-      <w:r>
-        <w:rPr>
-          <w:noProof/>
-        </w:rPr>
-        <w:fldChar w:fldCharType="begin"/>
-      </w:r>
-      <w:r>
-        <w:rPr>
-          <w:noProof/>
-        </w:rPr>
-        <w:instrText xml:space="preserve"> PAGEREF _Toc371337239 \h </w:instrText>
-      </w:r>
-      <w:r>
-        <w:rPr>
-          <w:noProof/>
-        </w:rPr>
-      </w:r>
-      <w:r>
-        <w:rPr>
-          <w:noProof/>
-        </w:rPr>
-        <w:fldChar w:fldCharType="separate"/>
-      </w:r>
-      <w:r>
-        <w:rPr>
-          <w:noProof/>
-        </w:rPr>
-        <w:t>13</w:t>
-      </w:r>
-      <w:r>
-        <w:rPr>
-          <w:noProof/>
-        </w:rPr>
-        <w:fldChar w:fldCharType="end"/>
-      </w:r>
-    </w:p>
-    <w:p>
-      <w:pPr>
-        <w:pStyle w:val="TOC1"/>
-        <w:tabs>
-          <w:tab w:val="left" w:pos="720"/>
-        </w:tabs>
-        <w:rPr>
-          <w:rFonts w:asciiTheme="minorHAnsi" w:eastAsiaTheme="minorEastAsia" w:hAnsiTheme="minorHAnsi" w:cstheme="minorBidi"/>
-          <w:noProof/>
-          <w:sz w:val="22"/>
-          <w:szCs w:val="22"/>
-          <w:lang w:val="en-GB" w:eastAsia="en-GB"/>
-        </w:rPr>
-      </w:pPr>
-      <w:r>
-        <w:rPr>
-          <w:noProof/>
-        </w:rPr>
-        <w:t>5.</w:t>
-      </w:r>
-      <w:r>
-        <w:rPr>
-          <w:rFonts w:asciiTheme="minorHAnsi" w:eastAsiaTheme="minorEastAsia" w:hAnsiTheme="minorHAnsi" w:cstheme="minorBidi"/>
-          <w:noProof/>
-          <w:sz w:val="22"/>
-          <w:szCs w:val="22"/>
-          <w:lang w:val="en-GB" w:eastAsia="en-GB"/>
-        </w:rPr>
-        <w:tab/>
-      </w:r>
-      <w:r>
-        <w:rPr>
-          <w:noProof/>
-        </w:rPr>
-        <w:t>Fixes, Enhancements and Changes at 4.7.0.0</w:t>
-      </w:r>
-      <w:r>
-        <w:rPr>
-          <w:noProof/>
-        </w:rPr>
-        <w:tab/>
-      </w:r>
-      <w:r>
-        <w:rPr>
-          <w:noProof/>
-        </w:rPr>
-        <w:fldChar w:fldCharType="begin"/>
-      </w:r>
-      <w:r>
-        <w:rPr>
-          <w:noProof/>
-        </w:rPr>
-        <w:instrText xml:space="preserve"> PAGEREF _Toc371337240 \h </w:instrText>
-      </w:r>
-      <w:r>
-        <w:rPr>
-          <w:noProof/>
-        </w:rPr>
-      </w:r>
-      <w:r>
-        <w:rPr>
-          <w:noProof/>
-        </w:rPr>
-        <w:fldChar w:fldCharType="separate"/>
-      </w:r>
-      <w:r>
-        <w:rPr>
-          <w:noProof/>
-        </w:rPr>
-        <w:t>15</w:t>
+        <w:t>14</w:t>
       </w:r>
       <w:r>
         <w:rPr>
@@ -2844,7 +2678,7 @@
       <w:pPr>
         <w:pStyle w:val="Heading1"/>
       </w:pPr>
-      <w:bookmarkStart w:id="0" w:name="_Toc371337215"/>
+      <w:bookmarkStart w:id="0" w:name="_Toc377990621"/>
       <w:r>
         <w:t>About this Document</w:t>
       </w:r>
@@ -2859,7 +2693,7 @@
       <w:bookmarkStart w:id="3" w:name="_Toc292893185"/>
       <w:bookmarkStart w:id="4" w:name="_Toc335646555"/>
       <w:bookmarkStart w:id="5" w:name="_Toc338677084"/>
-      <w:bookmarkStart w:id="6" w:name="_Toc371337216"/>
+      <w:bookmarkStart w:id="6" w:name="_Toc377990622"/>
       <w:r>
         <w:t>Author</w:t>
       </w:r>
@@ -2900,7 +2734,7 @@
       <w:bookmarkStart w:id="9" w:name="_Toc292893186"/>
       <w:bookmarkStart w:id="10" w:name="_Toc335646556"/>
       <w:bookmarkStart w:id="11" w:name="_Toc338677085"/>
-      <w:bookmarkStart w:id="12" w:name="_Toc371337217"/>
+      <w:bookmarkStart w:id="12" w:name="_Toc377990623"/>
       <w:r>
         <w:t>Document Summary</w:t>
       </w:r>
@@ -2933,7 +2767,7 @@
       <w:bookmarkStart w:id="15" w:name="_Toc292893188"/>
       <w:bookmarkStart w:id="16" w:name="_Toc335646558"/>
       <w:bookmarkStart w:id="17" w:name="_Toc338677087"/>
-      <w:bookmarkStart w:id="18" w:name="_Toc371337218"/>
+      <w:bookmarkStart w:id="18" w:name="_Toc377990624"/>
       <w:r>
         <w:t>Reference document</w:t>
       </w:r>
@@ -2978,7 +2812,7 @@
       <w:bookmarkStart w:id="21" w:name="_Toc292893189"/>
       <w:bookmarkStart w:id="22" w:name="_Toc335646559"/>
       <w:bookmarkStart w:id="23" w:name="_Toc338677088"/>
-      <w:bookmarkStart w:id="24" w:name="_Toc371337219"/>
+      <w:bookmarkStart w:id="24" w:name="_Toc377990625"/>
       <w:r>
         <w:t>Distribution</w:t>
       </w:r>
@@ -3018,7 +2852,7 @@
       <w:pPr>
         <w:pStyle w:val="Heading1"/>
       </w:pPr>
-      <w:bookmarkStart w:id="28" w:name="_Toc371337220"/>
+      <w:bookmarkStart w:id="28" w:name="_Toc377990626"/>
       <w:r>
         <w:lastRenderedPageBreak/>
         <w:t>Introduction</w:t>
@@ -3199,7 +3033,7 @@
       <w:pPr>
         <w:pStyle w:val="Heading1"/>
       </w:pPr>
-      <w:bookmarkStart w:id="30" w:name="_Toc371337221"/>
+      <w:bookmarkStart w:id="30" w:name="_Toc377990627"/>
       <w:r>
         <w:lastRenderedPageBreak/>
         <w:t>New Functionality</w:t>
@@ -3214,7 +3048,7 @@
       <w:bookmarkStart w:id="31" w:name="_Toc336857316"/>
       <w:bookmarkStart w:id="32" w:name="_Toc308602180"/>
       <w:bookmarkStart w:id="33" w:name="_Toc304191919"/>
-      <w:bookmarkStart w:id="34" w:name="_Toc371337222"/>
+      <w:bookmarkStart w:id="34" w:name="_Toc377990628"/>
       <w:r>
         <w:t>4 Character XSPs (Enhancement)</w:t>
       </w:r>
@@ -3245,7 +3079,7 @@
         <w:pStyle w:val="Heading2"/>
       </w:pPr>
       <w:bookmarkStart w:id="35" w:name="_Toc336857317"/>
-      <w:bookmarkStart w:id="36" w:name="_Toc371337223"/>
+      <w:bookmarkStart w:id="36" w:name="_Toc377990629"/>
       <w:r>
         <w:t>Cyclic Maintenance (Enhancement)</w:t>
       </w:r>
@@ -3327,7 +3161,7 @@
       <w:pPr>
         <w:pStyle w:val="Heading2"/>
       </w:pPr>
-      <w:bookmarkStart w:id="37" w:name="_Toc371337224"/>
+      <w:bookmarkStart w:id="37" w:name="_Toc377990630"/>
       <w:r>
         <w:t>Item Code Breakdowns form (mai1940)</w:t>
       </w:r>
@@ -3420,7 +3254,7 @@
         <w:pStyle w:val="Heading2"/>
       </w:pPr>
       <w:bookmarkStart w:id="38" w:name="_Toc367705723"/>
-      <w:bookmarkStart w:id="39" w:name="_Toc371337225"/>
+      <w:bookmarkStart w:id="39" w:name="_Toc377990631"/>
       <w:r>
         <w:t>Allow Multiple Final Invoice files to be processed through CIM Interface</w:t>
       </w:r>
@@ -3486,6 +3320,11 @@
         <w:tab/>
         <w:t>permitted</w:t>
       </w:r>
+      <w:r>
+        <w:t>. This is the default value.</w:t>
+      </w:r>
+      <w:bookmarkStart w:id="40" w:name="_GoBack"/>
+      <w:bookmarkEnd w:id="40"/>
     </w:p>
     <w:p>
       <w:r>
@@ -3500,7 +3339,10 @@
     </w:p>
     <w:p>
       <w:r>
-        <w:t>For each Final invoice received the Work Order line completion date will be updated according to the Date Completed on the 10 record</w:t>
+        <w:t xml:space="preserve">For each Final invoice received the Work Order line completion date will be updated according to the Date Completed on the </w:t>
+      </w:r>
+      <w:r>
+        <w:t>Record Type 10</w:t>
       </w:r>
     </w:p>
     <w:p>
@@ -3522,18 +3364,18 @@
       <w:pPr>
         <w:pStyle w:val="Heading2"/>
       </w:pPr>
-      <w:bookmarkStart w:id="40" w:name="_Toc345924701"/>
-      <w:bookmarkStart w:id="41" w:name="_Toc345578404"/>
-      <w:bookmarkStart w:id="42" w:name="_Toc371337226"/>
+      <w:bookmarkStart w:id="41" w:name="_Toc345924701"/>
+      <w:bookmarkStart w:id="42" w:name="_Toc345578404"/>
+      <w:bookmarkStart w:id="43" w:name="_Toc377990632"/>
       <w:r>
         <w:t>Priorities by Admin Unit</w:t>
       </w:r>
-      <w:bookmarkEnd w:id="40"/>
+      <w:bookmarkEnd w:id="41"/>
+      <w:bookmarkEnd w:id="43"/>
+      <w:r>
+        <w:t xml:space="preserve"> </w:t>
+      </w:r>
       <w:bookmarkEnd w:id="42"/>
-      <w:r>
-        <w:t xml:space="preserve"> </w:t>
-      </w:r>
-      <w:bookmarkEnd w:id="41"/>
     </w:p>
     <w:p>
       <w:r>
@@ -3554,13 +3396,13 @@
       <w:pPr>
         <w:pStyle w:val="Heading3"/>
       </w:pPr>
-      <w:bookmarkStart w:id="43" w:name="_Toc345924702"/>
-      <w:bookmarkStart w:id="44" w:name="_Toc371337227"/>
+      <w:bookmarkStart w:id="44" w:name="_Toc345924702"/>
+      <w:bookmarkStart w:id="45" w:name="_Toc377990633"/>
       <w:r>
         <w:t>MAI3812 - Defect Priorities</w:t>
       </w:r>
-      <w:bookmarkEnd w:id="43"/>
       <w:bookmarkEnd w:id="44"/>
+      <w:bookmarkEnd w:id="45"/>
     </w:p>
     <w:p>
       <w:r>
@@ -3575,7 +3417,7 @@
           <w:lang w:val="en-GB" w:eastAsia="en-GB"/>
         </w:rPr>
         <w:drawing>
-          <wp:inline distT="0" distB="0" distL="0" distR="0" wp14:anchorId="1C98DBEC" wp14:editId="2F39AD8C">
+          <wp:inline distT="0" distB="0" distL="0" distR="0" wp14:anchorId="712DE7F1" wp14:editId="0927EA7C">
             <wp:extent cx="4651375" cy="3061335"/>
             <wp:effectExtent l="0" t="0" r="0" b="0"/>
             <wp:docPr id="15" name="Picture 15"/>
@@ -3689,7 +3531,7 @@
         <mc:AlternateContent>
           <mc:Choice Requires="wpg">
             <w:drawing>
-              <wp:inline distT="0" distB="0" distL="0" distR="0" wp14:anchorId="52C3B245" wp14:editId="389AD5D0">
+              <wp:inline distT="0" distB="0" distL="0" distR="0" wp14:anchorId="5B5B5A1B" wp14:editId="5A9CAD73">
                 <wp:extent cx="643890" cy="1654175"/>
                 <wp:effectExtent l="0" t="0" r="3810" b="3175"/>
                 <wp:docPr id="14" name="Group 14"/>
@@ -5449,13 +5291,13 @@
       <w:pPr>
         <w:pStyle w:val="Heading3"/>
       </w:pPr>
-      <w:bookmarkStart w:id="45" w:name="_Toc345924703"/>
-      <w:bookmarkStart w:id="46" w:name="_Toc371337228"/>
+      <w:bookmarkStart w:id="46" w:name="_Toc345924703"/>
+      <w:bookmarkStart w:id="47" w:name="_Toc377990634"/>
       <w:r>
         <w:t>MAI1325 - Enquiry/Defect Priorities</w:t>
       </w:r>
-      <w:bookmarkEnd w:id="45"/>
       <w:bookmarkEnd w:id="46"/>
+      <w:bookmarkEnd w:id="47"/>
     </w:p>
     <w:p>
       <w:r>
@@ -5470,7 +5312,7 @@
           <w:lang w:val="en-GB" w:eastAsia="en-GB"/>
         </w:rPr>
         <w:drawing>
-          <wp:inline distT="0" distB="0" distL="0" distR="0" wp14:anchorId="270950C0" wp14:editId="2B6B9477">
+          <wp:inline distT="0" distB="0" distL="0" distR="0" wp14:anchorId="47B70758" wp14:editId="53A18A64">
             <wp:extent cx="4651375" cy="3021330"/>
             <wp:effectExtent l="0" t="0" r="0" b="0"/>
             <wp:docPr id="13" name="Picture 13"/>
@@ -5545,14 +5387,14 @@
       <w:pPr>
         <w:pStyle w:val="Heading3"/>
       </w:pPr>
-      <w:bookmarkStart w:id="47" w:name="_Toc345924704"/>
-      <w:bookmarkStart w:id="48" w:name="_Toc371337229"/>
+      <w:bookmarkStart w:id="48" w:name="_Toc345924704"/>
+      <w:bookmarkStart w:id="49" w:name="_Toc377990635"/>
       <w:r>
         <w:lastRenderedPageBreak/>
         <w:t>MAI3813 – Maintain Automatic Defect Prioritisation</w:t>
       </w:r>
-      <w:bookmarkEnd w:id="47"/>
       <w:bookmarkEnd w:id="48"/>
+      <w:bookmarkEnd w:id="49"/>
     </w:p>
     <w:p>
       <w:r>
@@ -5567,7 +5409,7 @@
           <w:lang w:val="en-GB" w:eastAsia="en-GB"/>
         </w:rPr>
         <w:drawing>
-          <wp:inline distT="0" distB="0" distL="0" distR="0" wp14:anchorId="592B7458" wp14:editId="731B2902">
+          <wp:inline distT="0" distB="0" distL="0" distR="0" wp14:anchorId="77470CD8" wp14:editId="7BC4B798">
             <wp:extent cx="5096510" cy="3117215"/>
             <wp:effectExtent l="0" t="0" r="0" b="0"/>
             <wp:docPr id="12" name="Picture 12"/>
@@ -5636,13 +5478,13 @@
       <w:pPr>
         <w:pStyle w:val="Heading3"/>
       </w:pPr>
-      <w:bookmarkStart w:id="49" w:name="_Toc345924705"/>
-      <w:bookmarkStart w:id="50" w:name="_Toc371337230"/>
+      <w:bookmarkStart w:id="50" w:name="_Toc345924705"/>
+      <w:bookmarkStart w:id="51" w:name="_Toc377990636"/>
       <w:r>
         <w:t>MAI3807 – Locator Create Defects</w:t>
       </w:r>
-      <w:bookmarkEnd w:id="49"/>
       <w:bookmarkEnd w:id="50"/>
+      <w:bookmarkEnd w:id="51"/>
     </w:p>
     <w:p>
       <w:r>
@@ -5685,13 +5527,13 @@
       <w:pPr>
         <w:pStyle w:val="Heading3"/>
       </w:pPr>
-      <w:bookmarkStart w:id="51" w:name="_Toc345924706"/>
-      <w:bookmarkStart w:id="52" w:name="_Toc371337231"/>
+      <w:bookmarkStart w:id="52" w:name="_Toc345924706"/>
+      <w:bookmarkStart w:id="53" w:name="_Toc377990637"/>
       <w:r>
         <w:t>MAI3808 – Inspections</w:t>
       </w:r>
-      <w:bookmarkEnd w:id="51"/>
       <w:bookmarkEnd w:id="52"/>
+      <w:bookmarkEnd w:id="53"/>
     </w:p>
     <w:p>
       <w:r>
@@ -5735,13 +5577,13 @@
       <w:pPr>
         <w:pStyle w:val="Heading3"/>
       </w:pPr>
-      <w:bookmarkStart w:id="53" w:name="_Toc345924707"/>
-      <w:bookmarkStart w:id="54" w:name="_Toc371337232"/>
+      <w:bookmarkStart w:id="54" w:name="_Toc345924707"/>
+      <w:bookmarkStart w:id="55" w:name="_Toc377990638"/>
       <w:r>
         <w:t>MAI3818 – Work Order Automation Rules</w:t>
       </w:r>
-      <w:bookmarkEnd w:id="53"/>
       <w:bookmarkEnd w:id="54"/>
+      <w:bookmarkEnd w:id="55"/>
     </w:p>
     <w:p>
       <w:r>
@@ -5760,13 +5602,13 @@
       <w:pPr>
         <w:pStyle w:val="Heading3"/>
       </w:pPr>
-      <w:bookmarkStart w:id="55" w:name="_Toc345924708"/>
-      <w:bookmarkStart w:id="56" w:name="_Toc371337233"/>
+      <w:bookmarkStart w:id="56" w:name="_Toc345924708"/>
+      <w:bookmarkStart w:id="57" w:name="_Toc377990639"/>
       <w:r>
         <w:t>Inspection Loader</w:t>
       </w:r>
-      <w:bookmarkEnd w:id="55"/>
       <w:bookmarkEnd w:id="56"/>
+      <w:bookmarkEnd w:id="57"/>
     </w:p>
     <w:p>
       <w:r>
@@ -5819,23 +5661,23 @@
       <w:pPr>
         <w:pStyle w:val="Heading2"/>
       </w:pPr>
-      <w:bookmarkStart w:id="57" w:name="_Toc371337234"/>
+      <w:bookmarkStart w:id="58" w:name="_Toc377990640"/>
       <w:r>
         <w:t>New Product Options</w:t>
       </w:r>
-      <w:bookmarkEnd w:id="57"/>
+      <w:bookmarkEnd w:id="58"/>
     </w:p>
     <w:p>
       <w:pPr>
         <w:pStyle w:val="Heading3"/>
       </w:pPr>
-      <w:bookmarkStart w:id="58" w:name="_Toc308602183"/>
-      <w:bookmarkStart w:id="59" w:name="_Toc371337235"/>
+      <w:bookmarkStart w:id="59" w:name="_Toc308602183"/>
+      <w:bookmarkStart w:id="60" w:name="_Toc377990641"/>
       <w:r>
         <w:t>UPDWOTGT</w:t>
       </w:r>
-      <w:bookmarkEnd w:id="58"/>
       <w:bookmarkEnd w:id="59"/>
+      <w:bookmarkEnd w:id="60"/>
     </w:p>
     <w:p>
       <w:r>
@@ -5861,7 +5703,7 @@
         </w:rPr>
         <w:lastRenderedPageBreak/>
         <w:drawing>
-          <wp:inline distT="0" distB="0" distL="0" distR="0" wp14:anchorId="74013825" wp14:editId="6DD3DE8C">
+          <wp:inline distT="0" distB="0" distL="0" distR="0" wp14:anchorId="44C44F9C" wp14:editId="3A2EE438">
             <wp:extent cx="3974400" cy="2599200"/>
             <wp:effectExtent l="0" t="0" r="0" b="0"/>
             <wp:docPr id="8" name="Picture 8"/>
@@ -5930,13 +5772,13 @@
       <w:pPr>
         <w:pStyle w:val="Heading3"/>
       </w:pPr>
-      <w:bookmarkStart w:id="60" w:name="_Toc367705722"/>
-      <w:bookmarkStart w:id="61" w:name="_Toc371337236"/>
+      <w:bookmarkStart w:id="61" w:name="_Toc367705722"/>
+      <w:bookmarkStart w:id="62" w:name="_Toc377990642"/>
       <w:r>
         <w:t>CIMMULTIF</w:t>
       </w:r>
-      <w:bookmarkEnd w:id="60"/>
       <w:bookmarkEnd w:id="61"/>
+      <w:bookmarkEnd w:id="62"/>
     </w:p>
     <w:p>
       <w:r>
@@ -5958,7 +5800,7 @@
           <w:lang w:val="en-GB" w:eastAsia="en-GB"/>
         </w:rPr>
         <w:drawing>
-          <wp:inline distT="0" distB="0" distL="0" distR="0" wp14:anchorId="740D8B7B" wp14:editId="46ACD9CE">
+          <wp:inline distT="0" distB="0" distL="0" distR="0" wp14:anchorId="33F61C4D" wp14:editId="03A8754B">
             <wp:extent cx="4079019" cy="2699082"/>
             <wp:effectExtent l="0" t="0" r="0" b="0"/>
             <wp:docPr id="9" name="Picture 9"/>
@@ -6016,12 +5858,12 @@
       <w:pPr>
         <w:pStyle w:val="Heading3"/>
       </w:pPr>
-      <w:bookmarkStart w:id="62" w:name="_Toc371337237"/>
+      <w:bookmarkStart w:id="63" w:name="_Toc377990643"/>
       <w:r>
         <w:lastRenderedPageBreak/>
         <w:t>PEDDATEATR</w:t>
       </w:r>
-      <w:bookmarkEnd w:id="62"/>
+      <w:bookmarkEnd w:id="63"/>
     </w:p>
     <w:p>
       <w:r>
@@ -6036,7 +5878,7 @@
           <w:lang w:val="en-GB" w:eastAsia="en-GB"/>
         </w:rPr>
         <w:drawing>
-          <wp:inline distT="0" distB="0" distL="0" distR="0" wp14:anchorId="702C91DE" wp14:editId="78E4F046">
+          <wp:inline distT="0" distB="0" distL="0" distR="0" wp14:anchorId="70A85E03" wp14:editId="062B99E5">
             <wp:extent cx="4079019" cy="2710051"/>
             <wp:effectExtent l="0" t="0" r="0" b="0"/>
             <wp:docPr id="11" name="Picture 11"/>
@@ -6146,842 +5988,6 @@
     </w:p>
     <w:p>
       <w:pPr>
-        <w:pStyle w:val="Heading1"/>
-      </w:pPr>
-      <w:bookmarkStart w:id="63" w:name="_Toc371337238"/>
-      <w:r>
-        <w:lastRenderedPageBreak/>
-        <w:t>Security Policies</w:t>
-      </w:r>
-      <w:bookmarkEnd w:id="63"/>
-    </w:p>
-    <w:p>
-      <w:r>
-        <w:t xml:space="preserve">The optional facility to enable fine-grained access control has been introduced in this release. </w:t>
-      </w:r>
-      <w:r>
-        <w:t>This will provide row-level access to a number of tables governed by the default admin-unit of the user and admin units stored or derived from data in the table.</w:t>
-      </w:r>
-    </w:p>
-    <w:p>
-      <w:r>
-        <w:t>All users flagged as restricted will be prevented from selecting data from these tables if the row relates to a network element, an agency or admin unit outside of the users direct access down the</w:t>
-      </w:r>
-      <w:r>
-        <w:t xml:space="preserve"> hierarchy</w:t>
-      </w:r>
-      <w:r>
-        <w:t>. The network tables and the admin-unit table are restricted so users can read data both above and below that of their direct access.</w:t>
-      </w:r>
-    </w:p>
-    <w:p>
-      <w:pPr>
-        <w:pStyle w:val="Heading2"/>
-      </w:pPr>
-      <w:bookmarkStart w:id="64" w:name="_Toc371337239"/>
-      <w:r>
-        <w:t>Applying Security Policies</w:t>
-      </w:r>
-      <w:bookmarkEnd w:id="64"/>
-    </w:p>
-    <w:p>
-      <w:r>
-        <w:t>The addition of fine-grained access control can be enabled by applying the following packages, and policy scripts in the order given, as specified:</w:t>
-      </w:r>
-    </w:p>
-    <w:p>
-      <w:pPr>
-        <w:rPr>
-          <w:rStyle w:val="HighlightText"/>
-        </w:rPr>
-      </w:pPr>
-      <w:r>
-        <w:t xml:space="preserve">All </w:t>
-      </w:r>
-      <w:proofErr w:type="spellStart"/>
-      <w:r>
-        <w:t>exor</w:t>
-      </w:r>
-      <w:proofErr w:type="spellEnd"/>
-      <w:r>
-        <w:t xml:space="preserve"> applications that </w:t>
-      </w:r>
-      <w:r>
-        <w:t>are</w:t>
-      </w:r>
-      <w:r>
-        <w:t xml:space="preserve"> install</w:t>
-      </w:r>
-      <w:r>
-        <w:t>ed</w:t>
-      </w:r>
-      <w:r>
-        <w:t xml:space="preserve"> </w:t>
-      </w:r>
-      <w:r>
-        <w:t xml:space="preserve">are located in the </w:t>
-      </w:r>
-      <w:r>
-        <w:t xml:space="preserve">same destination – what is often referred to as </w:t>
-      </w:r>
-      <w:r>
-        <w:rPr>
-          <w:rStyle w:val="HighlightText"/>
-        </w:rPr>
-        <w:t>&lt;</w:t>
-      </w:r>
-      <w:proofErr w:type="spellStart"/>
-      <w:r>
-        <w:rPr>
-          <w:rStyle w:val="HighlightText"/>
-        </w:rPr>
-        <w:t>exor_base</w:t>
-      </w:r>
-      <w:proofErr w:type="spellEnd"/>
-      <w:r>
-        <w:rPr>
-          <w:rStyle w:val="HighlightText"/>
-        </w:rPr>
-        <w:t>&gt;.</w:t>
-      </w:r>
-    </w:p>
-    <w:p>
-      <w:pPr>
-        <w:pStyle w:val="ListBullet2"/>
-      </w:pPr>
-      <w:r>
-        <w:t xml:space="preserve">Change directory to </w:t>
-      </w:r>
-      <w:r>
-        <w:rPr>
-          <w:rStyle w:val="HighlightText"/>
-        </w:rPr>
-        <w:t>&lt;</w:t>
-      </w:r>
-      <w:proofErr w:type="spellStart"/>
-      <w:r>
-        <w:rPr>
-          <w:rStyle w:val="HighlightText"/>
-        </w:rPr>
-        <w:t>exor_base</w:t>
-      </w:r>
-      <w:proofErr w:type="spellEnd"/>
-      <w:r>
-        <w:rPr>
-          <w:rStyle w:val="HighlightText"/>
-        </w:rPr>
-        <w:t>&gt;</w:t>
-      </w:r>
-      <w:r>
-        <w:t>\</w:t>
-      </w:r>
-      <w:proofErr w:type="spellStart"/>
-      <w:r>
-        <w:t>mai</w:t>
-      </w:r>
-      <w:proofErr w:type="spellEnd"/>
-      <w:r>
-        <w:t>\admin\</w:t>
-      </w:r>
-      <w:proofErr w:type="spellStart"/>
-      <w:r>
-        <w:t>ctx</w:t>
-      </w:r>
-      <w:proofErr w:type="spellEnd"/>
-    </w:p>
-    <w:p>
-      <w:pPr>
-        <w:pStyle w:val="ListBullet2"/>
-      </w:pPr>
-      <w:r>
-        <w:t>Login to SQL*PLUS as the SYS user on the client PC and run the following command</w:t>
-      </w:r>
-      <w:r>
-        <w:t>s, in the order given</w:t>
-      </w:r>
-      <w:r>
-        <w:t>:</w:t>
-      </w:r>
-    </w:p>
-    <w:p>
-      <w:pPr>
-        <w:pStyle w:val="ListBullet4"/>
-      </w:pPr>
-      <w:r>
-        <w:t xml:space="preserve">START </w:t>
-      </w:r>
-      <w:proofErr w:type="spellStart"/>
-      <w:r>
-        <w:t>maisec.pkh</w:t>
-      </w:r>
-      <w:proofErr w:type="spellEnd"/>
-    </w:p>
-    <w:p>
-      <w:pPr>
-        <w:pStyle w:val="ListBullet4"/>
-      </w:pPr>
-      <w:r>
-        <w:t xml:space="preserve">START </w:t>
-      </w:r>
-      <w:proofErr w:type="spellStart"/>
-      <w:r>
-        <w:t>maisec.pkw</w:t>
-      </w:r>
-      <w:proofErr w:type="spellEnd"/>
-    </w:p>
-    <w:p>
-      <w:pPr>
-        <w:pStyle w:val="ListBullet4"/>
-      </w:pPr>
-      <w:r>
-        <w:t xml:space="preserve">START </w:t>
-      </w:r>
-      <w:proofErr w:type="spellStart"/>
-      <w:r>
-        <w:t>hig_process_security</w:t>
-      </w:r>
-      <w:r>
-        <w:t>.pkh</w:t>
-      </w:r>
-      <w:proofErr w:type="spellEnd"/>
-    </w:p>
-    <w:p>
-      <w:pPr>
-        <w:pStyle w:val="ListBullet4"/>
-      </w:pPr>
-      <w:r>
-        <w:t xml:space="preserve">START </w:t>
-      </w:r>
-      <w:proofErr w:type="spellStart"/>
-      <w:r>
-        <w:t>hig_process_security.</w:t>
-      </w:r>
-      <w:r>
-        <w:t>pkw</w:t>
-      </w:r>
-      <w:proofErr w:type="spellEnd"/>
-    </w:p>
-    <w:p>
-      <w:pPr>
-        <w:pStyle w:val="ListBullet4"/>
-      </w:pPr>
-      <w:r>
-        <w:t xml:space="preserve">START </w:t>
-      </w:r>
-      <w:proofErr w:type="spellStart"/>
-      <w:r>
-        <w:t>drop_maiausec_policy</w:t>
-      </w:r>
-      <w:r>
-        <w:t>.sql</w:t>
-      </w:r>
-      <w:proofErr w:type="spellEnd"/>
-    </w:p>
-    <w:p>
-      <w:pPr>
-        <w:pStyle w:val="ListBullet4"/>
-      </w:pPr>
-      <w:r>
-        <w:t>START</w:t>
-      </w:r>
-      <w:r>
-        <w:t xml:space="preserve"> </w:t>
-      </w:r>
-      <w:proofErr w:type="spellStart"/>
-      <w:r>
-        <w:t>add_maiausec_policy.sql</w:t>
-      </w:r>
-      <w:proofErr w:type="spellEnd"/>
-    </w:p>
-    <w:p>
-      <w:pPr>
-        <w:pStyle w:val="ListBullet4"/>
-      </w:pPr>
-      <w:r>
-        <w:t xml:space="preserve">START </w:t>
-      </w:r>
-      <w:proofErr w:type="spellStart"/>
-      <w:r>
-        <w:t>drop_process_policy.sql</w:t>
-      </w:r>
-      <w:proofErr w:type="spellEnd"/>
-    </w:p>
-    <w:p>
-      <w:pPr>
-        <w:pStyle w:val="ListBullet4"/>
-      </w:pPr>
-      <w:r>
-        <w:t xml:space="preserve">START </w:t>
-      </w:r>
-      <w:proofErr w:type="spellStart"/>
-      <w:r>
-        <w:t>add_process_policy.sql</w:t>
-      </w:r>
-      <w:proofErr w:type="spellEnd"/>
-    </w:p>
-    <w:p>
-      <w:pPr>
-        <w:pStyle w:val="ListBullet4"/>
-        <w:numPr>
-          <w:ilvl w:val="0"/>
-          <w:numId w:val="0"/>
-        </w:numPr>
-        <w:ind w:left="1440"/>
-      </w:pPr>
-    </w:p>
-    <w:p>
-      <w:pPr>
-        <w:pStyle w:val="Body"/>
-      </w:pPr>
-      <w:r>
-        <w:t>This will provide row-level access to a number of tables governed by the default admin-unit of the user and admin units stored or derived from data in the table.</w:t>
-      </w:r>
-    </w:p>
-    <w:p>
-      <w:r>
-        <w:t>The affected tables are listed below:</w:t>
-      </w:r>
-    </w:p>
-    <w:p/>
-    <w:tbl>
-      <w:tblPr>
-        <w:tblW w:w="4268" w:type="dxa"/>
-        <w:tblInd w:w="93" w:type="dxa"/>
-        <w:tblBorders>
-          <w:top w:val="single" w:sz="4" w:space="0" w:color="auto"/>
-          <w:left w:val="single" w:sz="4" w:space="0" w:color="auto"/>
-          <w:bottom w:val="single" w:sz="4" w:space="0" w:color="auto"/>
-          <w:right w:val="single" w:sz="4" w:space="0" w:color="auto"/>
-          <w:insideH w:val="single" w:sz="4" w:space="0" w:color="auto"/>
-          <w:insideV w:val="single" w:sz="4" w:space="0" w:color="auto"/>
-        </w:tblBorders>
-        <w:tblLook w:val="04A0" w:firstRow="1" w:lastRow="0" w:firstColumn="1" w:lastColumn="0" w:noHBand="0" w:noVBand="1"/>
-      </w:tblPr>
-      <w:tblGrid>
-        <w:gridCol w:w="4268"/>
-      </w:tblGrid>
-      <w:tr>
-        <w:trPr>
-          <w:trHeight w:val="300"/>
-        </w:trPr>
-        <w:tc>
-          <w:tcPr>
-            <w:tcW w:w="4268" w:type="dxa"/>
-            <w:tcBorders>
-              <w:top w:val="single" w:sz="4" w:space="0" w:color="auto"/>
-              <w:left w:val="single" w:sz="4" w:space="0" w:color="auto"/>
-              <w:bottom w:val="single" w:sz="4" w:space="0" w:color="auto"/>
-              <w:right w:val="single" w:sz="4" w:space="0" w:color="auto"/>
-            </w:tcBorders>
-            <w:noWrap/>
-            <w:vAlign w:val="bottom"/>
-            <w:hideMark/>
-          </w:tcPr>
-          <w:p>
-            <w:pPr>
-              <w:pStyle w:val="CommentText"/>
-            </w:pPr>
-            <w:r>
-              <w:t>ACTIVITIES_REPORT</w:t>
-            </w:r>
-          </w:p>
-        </w:tc>
-      </w:tr>
-      <w:tr>
-        <w:trPr>
-          <w:trHeight w:val="300"/>
-        </w:trPr>
-        <w:tc>
-          <w:tcPr>
-            <w:tcW w:w="4268" w:type="dxa"/>
-            <w:tcBorders>
-              <w:top w:val="single" w:sz="4" w:space="0" w:color="auto"/>
-              <w:left w:val="single" w:sz="4" w:space="0" w:color="auto"/>
-              <w:bottom w:val="single" w:sz="4" w:space="0" w:color="auto"/>
-              <w:right w:val="single" w:sz="4" w:space="0" w:color="auto"/>
-            </w:tcBorders>
-            <w:noWrap/>
-            <w:vAlign w:val="bottom"/>
-            <w:hideMark/>
-          </w:tcPr>
-          <w:p>
-            <w:pPr>
-              <w:pStyle w:val="CommentText"/>
-            </w:pPr>
-            <w:r>
-              <w:t>DEFECTS</w:t>
-            </w:r>
-          </w:p>
-        </w:tc>
-      </w:tr>
-      <w:tr>
-        <w:trPr>
-          <w:trHeight w:val="300"/>
-        </w:trPr>
-        <w:tc>
-          <w:tcPr>
-            <w:tcW w:w="4268" w:type="dxa"/>
-            <w:tcBorders>
-              <w:top w:val="single" w:sz="4" w:space="0" w:color="auto"/>
-              <w:left w:val="single" w:sz="4" w:space="0" w:color="auto"/>
-              <w:bottom w:val="single" w:sz="4" w:space="0" w:color="auto"/>
-              <w:right w:val="single" w:sz="4" w:space="0" w:color="auto"/>
-            </w:tcBorders>
-            <w:noWrap/>
-            <w:vAlign w:val="bottom"/>
-            <w:hideMark/>
-          </w:tcPr>
-          <w:p>
-            <w:pPr>
-              <w:pStyle w:val="CommentText"/>
-            </w:pPr>
-            <w:r>
-              <w:t>MAI_INSP_LOAD_ERROR_DEF</w:t>
-            </w:r>
-          </w:p>
-        </w:tc>
-      </w:tr>
-      <w:tr>
-        <w:trPr>
-          <w:trHeight w:val="300"/>
-        </w:trPr>
-        <w:tc>
-          <w:tcPr>
-            <w:tcW w:w="4268" w:type="dxa"/>
-            <w:tcBorders>
-              <w:top w:val="single" w:sz="4" w:space="0" w:color="auto"/>
-              <w:left w:val="single" w:sz="4" w:space="0" w:color="auto"/>
-              <w:bottom w:val="single" w:sz="4" w:space="0" w:color="auto"/>
-              <w:right w:val="single" w:sz="4" w:space="0" w:color="auto"/>
-            </w:tcBorders>
-            <w:noWrap/>
-            <w:vAlign w:val="bottom"/>
-            <w:hideMark/>
-          </w:tcPr>
-          <w:p>
-            <w:pPr>
-              <w:pStyle w:val="CommentText"/>
-            </w:pPr>
-            <w:r>
-              <w:t>MAI_INSP_LOAD_ERROR_REP</w:t>
-            </w:r>
-          </w:p>
-        </w:tc>
-      </w:tr>
-      <w:tr>
-        <w:trPr>
-          <w:trHeight w:val="300"/>
-        </w:trPr>
-        <w:tc>
-          <w:tcPr>
-            <w:tcW w:w="4268" w:type="dxa"/>
-            <w:tcBorders>
-              <w:top w:val="single" w:sz="4" w:space="0" w:color="auto"/>
-              <w:left w:val="single" w:sz="4" w:space="0" w:color="auto"/>
-              <w:bottom w:val="single" w:sz="4" w:space="0" w:color="auto"/>
-              <w:right w:val="single" w:sz="4" w:space="0" w:color="auto"/>
-            </w:tcBorders>
-            <w:noWrap/>
-            <w:vAlign w:val="bottom"/>
-            <w:hideMark/>
-          </w:tcPr>
-          <w:p>
-            <w:pPr>
-              <w:pStyle w:val="CommentText"/>
-            </w:pPr>
-            <w:r>
-              <w:t>BUDGETS</w:t>
-            </w:r>
-          </w:p>
-        </w:tc>
-      </w:tr>
-      <w:tr>
-        <w:trPr>
-          <w:trHeight w:val="300"/>
-        </w:trPr>
-        <w:tc>
-          <w:tcPr>
-            <w:tcW w:w="4268" w:type="dxa"/>
-            <w:tcBorders>
-              <w:top w:val="single" w:sz="4" w:space="0" w:color="auto"/>
-              <w:left w:val="single" w:sz="4" w:space="0" w:color="auto"/>
-              <w:bottom w:val="single" w:sz="4" w:space="0" w:color="auto"/>
-              <w:right w:val="single" w:sz="4" w:space="0" w:color="auto"/>
-            </w:tcBorders>
-            <w:noWrap/>
-            <w:vAlign w:val="bottom"/>
-            <w:hideMark/>
-          </w:tcPr>
-          <w:p>
-            <w:pPr>
-              <w:pStyle w:val="CommentText"/>
-            </w:pPr>
-            <w:r>
-              <w:t>ITEM_CODE_BREAKDOWNS</w:t>
-            </w:r>
-          </w:p>
-        </w:tc>
-      </w:tr>
-      <w:tr>
-        <w:trPr>
-          <w:trHeight w:val="300"/>
-        </w:trPr>
-        <w:tc>
-          <w:tcPr>
-            <w:tcW w:w="4268" w:type="dxa"/>
-            <w:tcBorders>
-              <w:top w:val="single" w:sz="4" w:space="0" w:color="auto"/>
-              <w:left w:val="single" w:sz="4" w:space="0" w:color="auto"/>
-              <w:bottom w:val="single" w:sz="4" w:space="0" w:color="auto"/>
-              <w:right w:val="single" w:sz="4" w:space="0" w:color="auto"/>
-            </w:tcBorders>
-            <w:noWrap/>
-            <w:vAlign w:val="bottom"/>
-            <w:hideMark/>
-          </w:tcPr>
-          <w:p>
-            <w:pPr>
-              <w:pStyle w:val="CommentText"/>
-            </w:pPr>
-            <w:r>
-              <w:t>MAI2325_RESULTS</w:t>
-            </w:r>
-          </w:p>
-        </w:tc>
-      </w:tr>
-      <w:tr>
-        <w:trPr>
-          <w:trHeight w:val="300"/>
-        </w:trPr>
-        <w:tc>
-          <w:tcPr>
-            <w:tcW w:w="4268" w:type="dxa"/>
-            <w:tcBorders>
-              <w:top w:val="single" w:sz="4" w:space="0" w:color="auto"/>
-              <w:left w:val="single" w:sz="4" w:space="0" w:color="auto"/>
-              <w:bottom w:val="single" w:sz="4" w:space="0" w:color="auto"/>
-              <w:right w:val="single" w:sz="4" w:space="0" w:color="auto"/>
-            </w:tcBorders>
-            <w:noWrap/>
-            <w:vAlign w:val="bottom"/>
-            <w:hideMark/>
-          </w:tcPr>
-          <w:p>
-            <w:pPr>
-              <w:pStyle w:val="CommentText"/>
-            </w:pPr>
-            <w:r>
-              <w:t>MAI_AUTO_WO_RULES</w:t>
-            </w:r>
-          </w:p>
-        </w:tc>
-      </w:tr>
-      <w:tr>
-        <w:trPr>
-          <w:trHeight w:val="300"/>
-        </w:trPr>
-        <w:tc>
-          <w:tcPr>
-            <w:tcW w:w="4268" w:type="dxa"/>
-            <w:tcBorders>
-              <w:top w:val="single" w:sz="4" w:space="0" w:color="auto"/>
-              <w:left w:val="single" w:sz="4" w:space="0" w:color="auto"/>
-              <w:bottom w:val="single" w:sz="4" w:space="0" w:color="auto"/>
-              <w:right w:val="single" w:sz="4" w:space="0" w:color="auto"/>
-            </w:tcBorders>
-            <w:noWrap/>
-            <w:vAlign w:val="bottom"/>
-            <w:hideMark/>
-          </w:tcPr>
-          <w:p>
-            <w:pPr>
-              <w:pStyle w:val="CommentText"/>
-            </w:pPr>
-            <w:r>
-              <w:t>MAI_INSP_LOAD_ERROR_ARE</w:t>
-            </w:r>
-          </w:p>
-        </w:tc>
-      </w:tr>
-      <w:tr>
-        <w:trPr>
-          <w:trHeight w:val="300"/>
-        </w:trPr>
-        <w:tc>
-          <w:tcPr>
-            <w:tcW w:w="4268" w:type="dxa"/>
-            <w:tcBorders>
-              <w:top w:val="single" w:sz="4" w:space="0" w:color="auto"/>
-              <w:left w:val="single" w:sz="4" w:space="0" w:color="auto"/>
-              <w:bottom w:val="single" w:sz="4" w:space="0" w:color="auto"/>
-              <w:right w:val="single" w:sz="4" w:space="0" w:color="auto"/>
-            </w:tcBorders>
-            <w:noWrap/>
-            <w:vAlign w:val="bottom"/>
-            <w:hideMark/>
-          </w:tcPr>
-          <w:p>
-            <w:pPr>
-              <w:pStyle w:val="CommentText"/>
-            </w:pPr>
-            <w:r>
-              <w:t>LOCAL_FREQS</w:t>
-            </w:r>
-          </w:p>
-        </w:tc>
-      </w:tr>
-      <w:tr>
-        <w:trPr>
-          <w:trHeight w:val="300"/>
-        </w:trPr>
-        <w:tc>
-          <w:tcPr>
-            <w:tcW w:w="4268" w:type="dxa"/>
-            <w:tcBorders>
-              <w:top w:val="single" w:sz="4" w:space="0" w:color="auto"/>
-              <w:left w:val="single" w:sz="4" w:space="0" w:color="auto"/>
-              <w:bottom w:val="single" w:sz="4" w:space="0" w:color="auto"/>
-              <w:right w:val="single" w:sz="4" w:space="0" w:color="auto"/>
-            </w:tcBorders>
-            <w:noWrap/>
-            <w:vAlign w:val="bottom"/>
-            <w:hideMark/>
-          </w:tcPr>
-          <w:p>
-            <w:pPr>
-              <w:pStyle w:val="CommentText"/>
-            </w:pPr>
-            <w:r>
-              <w:lastRenderedPageBreak/>
-              <w:t>DEF_SUPERSEDING_RULES</w:t>
-            </w:r>
-          </w:p>
-        </w:tc>
-      </w:tr>
-      <w:tr>
-        <w:trPr>
-          <w:trHeight w:val="300"/>
-        </w:trPr>
-        <w:tc>
-          <w:tcPr>
-            <w:tcW w:w="4268" w:type="dxa"/>
-            <w:tcBorders>
-              <w:top w:val="single" w:sz="4" w:space="0" w:color="auto"/>
-              <w:left w:val="single" w:sz="4" w:space="0" w:color="auto"/>
-              <w:bottom w:val="single" w:sz="4" w:space="0" w:color="auto"/>
-              <w:right w:val="single" w:sz="4" w:space="0" w:color="auto"/>
-            </w:tcBorders>
-            <w:noWrap/>
-            <w:vAlign w:val="bottom"/>
-            <w:hideMark/>
-          </w:tcPr>
-          <w:p>
-            <w:pPr>
-              <w:pStyle w:val="CommentText"/>
-            </w:pPr>
-            <w:r>
-              <w:t>ORG_UNITS</w:t>
-            </w:r>
-          </w:p>
-        </w:tc>
-      </w:tr>
-      <w:tr>
-        <w:trPr>
-          <w:trHeight w:val="300"/>
-        </w:trPr>
-        <w:tc>
-          <w:tcPr>
-            <w:tcW w:w="4268" w:type="dxa"/>
-            <w:tcBorders>
-              <w:top w:val="single" w:sz="4" w:space="0" w:color="auto"/>
-              <w:left w:val="single" w:sz="4" w:space="0" w:color="auto"/>
-              <w:bottom w:val="single" w:sz="4" w:space="0" w:color="auto"/>
-              <w:right w:val="single" w:sz="4" w:space="0" w:color="auto"/>
-            </w:tcBorders>
-            <w:noWrap/>
-            <w:vAlign w:val="bottom"/>
-            <w:hideMark/>
-          </w:tcPr>
-          <w:p>
-            <w:pPr>
-              <w:pStyle w:val="CommentText"/>
-            </w:pPr>
-            <w:r>
-              <w:t>WORK_ORDER_LINES</w:t>
-            </w:r>
-          </w:p>
-        </w:tc>
-      </w:tr>
-      <w:tr>
-        <w:trPr>
-          <w:trHeight w:val="300"/>
-        </w:trPr>
-        <w:tc>
-          <w:tcPr>
-            <w:tcW w:w="4268" w:type="dxa"/>
-            <w:tcBorders>
-              <w:top w:val="single" w:sz="4" w:space="0" w:color="auto"/>
-              <w:left w:val="single" w:sz="4" w:space="0" w:color="auto"/>
-              <w:bottom w:val="single" w:sz="4" w:space="0" w:color="auto"/>
-              <w:right w:val="single" w:sz="4" w:space="0" w:color="auto"/>
-            </w:tcBorders>
-            <w:noWrap/>
-            <w:vAlign w:val="bottom"/>
-            <w:hideMark/>
-          </w:tcPr>
-          <w:p>
-            <w:pPr>
-              <w:pStyle w:val="CommentText"/>
-            </w:pPr>
-            <w:r>
-              <w:t>DELETED_DEFECTS</w:t>
-            </w:r>
-          </w:p>
-        </w:tc>
-      </w:tr>
-      <w:tr>
-        <w:trPr>
-          <w:trHeight w:val="300"/>
-        </w:trPr>
-        <w:tc>
-          <w:tcPr>
-            <w:tcW w:w="4268" w:type="dxa"/>
-            <w:tcBorders>
-              <w:top w:val="single" w:sz="4" w:space="0" w:color="auto"/>
-              <w:left w:val="single" w:sz="4" w:space="0" w:color="auto"/>
-              <w:bottom w:val="single" w:sz="4" w:space="0" w:color="auto"/>
-              <w:right w:val="single" w:sz="4" w:space="0" w:color="auto"/>
-            </w:tcBorders>
-            <w:noWrap/>
-            <w:vAlign w:val="bottom"/>
-            <w:hideMark/>
-          </w:tcPr>
-          <w:p>
-            <w:pPr>
-              <w:pStyle w:val="CommentText"/>
-            </w:pPr>
-            <w:r>
-              <w:t>REPAIRS</w:t>
-            </w:r>
-          </w:p>
-        </w:tc>
-      </w:tr>
-      <w:tr>
-        <w:trPr>
-          <w:trHeight w:val="300"/>
-        </w:trPr>
-        <w:tc>
-          <w:tcPr>
-            <w:tcW w:w="4268" w:type="dxa"/>
-            <w:tcBorders>
-              <w:top w:val="single" w:sz="4" w:space="0" w:color="auto"/>
-              <w:left w:val="single" w:sz="4" w:space="0" w:color="auto"/>
-              <w:bottom w:val="single" w:sz="4" w:space="0" w:color="auto"/>
-              <w:right w:val="single" w:sz="4" w:space="0" w:color="auto"/>
-            </w:tcBorders>
-            <w:noWrap/>
-            <w:vAlign w:val="bottom"/>
-            <w:hideMark/>
-          </w:tcPr>
-          <w:p>
-            <w:pPr>
-              <w:pStyle w:val="CommentText"/>
-            </w:pPr>
-            <w:r>
-              <w:t>SCHEDULES</w:t>
-            </w:r>
-          </w:p>
-        </w:tc>
-      </w:tr>
-      <w:tr>
-        <w:trPr>
-          <w:trHeight w:val="300"/>
-        </w:trPr>
-        <w:tc>
-          <w:tcPr>
-            <w:tcW w:w="4268" w:type="dxa"/>
-            <w:tcBorders>
-              <w:top w:val="single" w:sz="4" w:space="0" w:color="auto"/>
-              <w:left w:val="single" w:sz="4" w:space="0" w:color="auto"/>
-              <w:bottom w:val="single" w:sz="4" w:space="0" w:color="auto"/>
-              <w:right w:val="single" w:sz="4" w:space="0" w:color="auto"/>
-            </w:tcBorders>
-            <w:noWrap/>
-            <w:vAlign w:val="bottom"/>
-            <w:hideMark/>
-          </w:tcPr>
-          <w:p>
-            <w:pPr>
-              <w:pStyle w:val="CommentText"/>
-            </w:pPr>
-            <w:r>
-              <w:t>SCHEDULE_ROADS</w:t>
-            </w:r>
-          </w:p>
-        </w:tc>
-      </w:tr>
-      <w:tr>
-        <w:trPr>
-          <w:trHeight w:val="300"/>
-        </w:trPr>
-        <w:tc>
-          <w:tcPr>
-            <w:tcW w:w="4268" w:type="dxa"/>
-            <w:tcBorders>
-              <w:top w:val="single" w:sz="4" w:space="0" w:color="auto"/>
-              <w:left w:val="single" w:sz="4" w:space="0" w:color="auto"/>
-              <w:bottom w:val="single" w:sz="4" w:space="0" w:color="auto"/>
-              <w:right w:val="single" w:sz="4" w:space="0" w:color="auto"/>
-            </w:tcBorders>
-            <w:noWrap/>
-            <w:vAlign w:val="bottom"/>
-          </w:tcPr>
-          <w:p>
-            <w:pPr>
-              <w:pStyle w:val="CommentText"/>
-            </w:pPr>
-            <w:r>
-              <w:t>HIG_PROCESSES</w:t>
-            </w:r>
-          </w:p>
-        </w:tc>
-      </w:tr>
-      <w:tr>
-        <w:trPr>
-          <w:trHeight w:val="300"/>
-        </w:trPr>
-        <w:tc>
-          <w:tcPr>
-            <w:tcW w:w="4268" w:type="dxa"/>
-            <w:tcBorders>
-              <w:top w:val="single" w:sz="4" w:space="0" w:color="auto"/>
-              <w:left w:val="single" w:sz="4" w:space="0" w:color="auto"/>
-              <w:bottom w:val="single" w:sz="4" w:space="0" w:color="auto"/>
-              <w:right w:val="single" w:sz="4" w:space="0" w:color="auto"/>
-            </w:tcBorders>
-            <w:noWrap/>
-            <w:vAlign w:val="bottom"/>
-          </w:tcPr>
-          <w:p>
-            <w:pPr>
-              <w:pStyle w:val="CommentText"/>
-            </w:pPr>
-            <w:r>
-              <w:t>MAI_INSP_LOAD_BATCHES</w:t>
-            </w:r>
-          </w:p>
-        </w:tc>
-      </w:tr>
-    </w:tbl>
-    <w:p>
-      <w:pPr>
-        <w:rPr>
-          <w:lang w:val="en-GB"/>
-        </w:rPr>
-      </w:pPr>
-    </w:p>
-    <w:p>
-      <w:pPr>
         <w:spacing w:before="0" w:after="0"/>
         <w:rPr>
           <w:rFonts w:cs="Arial"/>
@@ -6990,11 +5996,12 @@
           <w:sz w:val="24"/>
         </w:rPr>
       </w:pPr>
-      <w:bookmarkStart w:id="65" w:name="_Toc292893192"/>
-      <w:bookmarkStart w:id="66" w:name="_Toc335646565"/>
-      <w:bookmarkStart w:id="67" w:name="_Toc338677094"/>
+      <w:bookmarkStart w:id="64" w:name="_Toc292893192"/>
+      <w:bookmarkStart w:id="65" w:name="_Toc335646565"/>
+      <w:bookmarkStart w:id="66" w:name="_Toc338677094"/>
       <w:bookmarkEnd w:id="29"/>
       <w:r>
+        <w:lastRenderedPageBreak/>
         <w:br w:type="page"/>
       </w:r>
     </w:p>
@@ -7002,7 +6009,7 @@
       <w:pPr>
         <w:pStyle w:val="Heading1"/>
       </w:pPr>
-      <w:bookmarkStart w:id="68" w:name="_Toc371337240"/>
+      <w:bookmarkStart w:id="67" w:name="_Toc377990644"/>
       <w:r>
         <w:lastRenderedPageBreak/>
         <w:t>Fixes, Enhancements and Changes at 4.</w:t>
@@ -7013,10 +6020,10 @@
       <w:r>
         <w:t>.0.0</w:t>
       </w:r>
+      <w:bookmarkEnd w:id="64"/>
       <w:bookmarkEnd w:id="65"/>
       <w:bookmarkEnd w:id="66"/>
       <w:bookmarkEnd w:id="67"/>
-      <w:bookmarkEnd w:id="68"/>
     </w:p>
     <w:p>
       <w:r>
@@ -9977,8 +8984,6 @@
           </w:tcPr>
           <w:p/>
         </w:tc>
-        <w:bookmarkStart w:id="69" w:name="_GoBack"/>
-        <w:bookmarkEnd w:id="69"/>
       </w:tr>
       <w:tr>
         <w:trPr>
@@ -10500,27 +9505,14 @@
     <w:pPr>
       <w:pStyle w:val="Footer"/>
     </w:pPr>
-    <w:r>
-      <w:fldChar w:fldCharType="begin"/>
-    </w:r>
-    <w:r>
-      <w:instrText xml:space="preserve"> FILENAME   \* MERGEFORMAT </w:instrText>
-    </w:r>
-    <w:r>
-      <w:fldChar w:fldCharType="separate"/>
-    </w:r>
-    <w:r>
-      <w:rPr>
-        <w:noProof/>
-      </w:rPr>
-      <w:t>Document3</w:t>
-    </w:r>
-    <w:r>
-      <w:rPr>
-        <w:noProof/>
-      </w:rPr>
-      <w:fldChar w:fldCharType="end"/>
-    </w:r>
+    <w:fldSimple w:instr=" FILENAME   \* MERGEFORMAT ">
+      <w:r>
+        <w:rPr>
+          <w:noProof/>
+        </w:rPr>
+        <w:t>Maintenance Manager Release Notes v4.7.0.0.docx</w:t>
+      </w:r>
+    </w:fldSimple>
   </w:p>
   <w:p>
     <w:pPr>
@@ -10605,7 +9597,7 @@
               <w:lang w:val="en-GB" w:eastAsia="en-GB"/>
             </w:rPr>
             <w:drawing>
-              <wp:inline distT="0" distB="0" distL="0" distR="0" wp14:anchorId="7D9C8987" wp14:editId="79550AE2">
+              <wp:inline distT="0" distB="0" distL="0" distR="0" wp14:anchorId="3773A8EE" wp14:editId="6B248CBF">
                 <wp:extent cx="2541270" cy="638175"/>
                 <wp:effectExtent l="19050" t="0" r="0" b="0"/>
                 <wp:docPr id="16" name="Picture 25" descr="C:\Work\Images\Bentley Header Logo 02.JPG"/>
@@ -10665,21 +9657,11 @@
           <w:pPr>
             <w:pStyle w:val="HeaderDoctitle"/>
           </w:pPr>
-          <w:r>
-            <w:fldChar w:fldCharType="begin"/>
-          </w:r>
-          <w:r>
-            <w:instrText xml:space="preserve"> SUBJECT   \* MERGEFORMAT </w:instrText>
-          </w:r>
-          <w:r>
-            <w:fldChar w:fldCharType="separate"/>
-          </w:r>
-          <w:r>
-            <w:t>Core Highways Release Notes</w:t>
-          </w:r>
-          <w:r>
-            <w:fldChar w:fldCharType="end"/>
-          </w:r>
+          <w:fldSimple w:instr=" SUBJECT   \* MERGEFORMAT ">
+            <w:r>
+              <w:t>Maintenance Manager Release Notes</w:t>
+            </w:r>
+          </w:fldSimple>
         </w:p>
       </w:tc>
     </w:tr>
@@ -10713,21 +9695,11 @@
           <w:pPr>
             <w:pStyle w:val="Header"/>
           </w:pPr>
-          <w:r>
-            <w:fldChar w:fldCharType="begin"/>
-          </w:r>
-          <w:r>
-            <w:instrText xml:space="preserve"> TITLE   \* MERGEFORMAT </w:instrText>
-          </w:r>
-          <w:r>
-            <w:fldChar w:fldCharType="separate"/>
-          </w:r>
-          <w:r>
-            <w:t>EXOR</w:t>
-          </w:r>
-          <w:r>
-            <w:fldChar w:fldCharType="end"/>
-          </w:r>
+          <w:fldSimple w:instr=" TITLE   \* MERGEFORMAT ">
+            <w:r>
+              <w:t>EXOR</w:t>
+            </w:r>
+          </w:fldSimple>
         </w:p>
       </w:tc>
     </w:tr>
@@ -10756,21 +9728,11 @@
           <w:pPr>
             <w:pStyle w:val="Header"/>
           </w:pPr>
-          <w:r>
-            <w:fldChar w:fldCharType="begin"/>
-          </w:r>
-          <w:r>
-            <w:instrText xml:space="preserve"> COMMENTS   \* MERGEFORMAT </w:instrText>
-          </w:r>
-          <w:r>
-            <w:fldChar w:fldCharType="separate"/>
-          </w:r>
-          <w:r>
-            <w:t>v4.6.0.0</w:t>
-          </w:r>
-          <w:r>
-            <w:fldChar w:fldCharType="end"/>
-          </w:r>
+          <w:fldSimple w:instr=" COMMENTS   \* MERGEFORMAT ">
+            <w:r>
+              <w:t>v4.7.0.0</w:t>
+            </w:r>
+          </w:fldSimple>
         </w:p>
       </w:tc>
       <w:tc>
@@ -10795,7 +9757,7 @@
             <w:fldChar w:fldCharType="separate"/>
           </w:r>
           <w:r>
-            <w:t>4-Nov-13</w:t>
+            <w:t>20-Jan-14</w:t>
           </w:r>
           <w:r>
             <w:fldChar w:fldCharType="end"/>
@@ -10842,7 +9804,7 @@
             <w:fldChar w:fldCharType="separate"/>
           </w:r>
           <w:r>
-            <w:t>8</w:t>
+            <w:t>19</w:t>
           </w:r>
           <w:r>
             <w:fldChar w:fldCharType="end"/>
@@ -10894,7 +9856,7 @@
               <w:lang w:val="en-GB" w:eastAsia="en-GB"/>
             </w:rPr>
             <w:drawing>
-              <wp:inline distT="0" distB="0" distL="0" distR="0" wp14:anchorId="0BC598CA" wp14:editId="36834730">
+              <wp:inline distT="0" distB="0" distL="0" distR="0" wp14:anchorId="1AC09E9F" wp14:editId="6A91F926">
                 <wp:extent cx="2030730" cy="499745"/>
                 <wp:effectExtent l="19050" t="0" r="7620" b="0"/>
                 <wp:docPr id="21" name="Picture 4" descr="BentleyLOGO_4C_no-tag"/>
@@ -10993,21 +9955,11 @@
           <w:pPr>
             <w:pStyle w:val="Header"/>
           </w:pPr>
-          <w:r>
-            <w:fldChar w:fldCharType="begin"/>
-          </w:r>
-          <w:r>
-            <w:instrText xml:space="preserve"> TITLE   \* MERGEFORMAT </w:instrText>
-          </w:r>
-          <w:r>
-            <w:fldChar w:fldCharType="separate"/>
-          </w:r>
-          <w:r>
-            <w:t>EXOR</w:t>
-          </w:r>
-          <w:r>
-            <w:fldChar w:fldCharType="end"/>
-          </w:r>
+          <w:fldSimple w:instr=" TITLE   \* MERGEFORMAT ">
+            <w:r>
+              <w:t>EXOR</w:t>
+            </w:r>
+          </w:fldSimple>
         </w:p>
       </w:tc>
     </w:tr>
@@ -11036,21 +9988,11 @@
           <w:pPr>
             <w:pStyle w:val="Header"/>
           </w:pPr>
-          <w:r>
-            <w:fldChar w:fldCharType="begin"/>
-          </w:r>
-          <w:r>
-            <w:instrText xml:space="preserve"> COMMENTS   \* MERGEFORMAT </w:instrText>
-          </w:r>
-          <w:r>
-            <w:fldChar w:fldCharType="separate"/>
-          </w:r>
-          <w:r>
-            <w:t>v4.7.0.0</w:t>
-          </w:r>
-          <w:r>
-            <w:fldChar w:fldCharType="end"/>
-          </w:r>
+          <w:fldSimple w:instr=" COMMENTS   \* MERGEFORMAT ">
+            <w:r>
+              <w:t>v4.7.0.0</w:t>
+            </w:r>
+          </w:fldSimple>
         </w:p>
       </w:tc>
       <w:tc>
@@ -11095,7 +10037,7 @@
             <w:fldChar w:fldCharType="separate"/>
           </w:r>
           <w:r>
-            <w:t>19</w:t>
+            <w:t>18</w:t>
           </w:r>
           <w:r>
             <w:fldChar w:fldCharType="end"/>
@@ -11113,7 +10055,7 @@
             <w:fldChar w:fldCharType="separate"/>
           </w:r>
           <w:r>
-            <w:t>20</w:t>
+            <w:t>19</w:t>
           </w:r>
           <w:r>
             <w:fldChar w:fldCharType="end"/>
@@ -18688,7 +17630,7 @@
 </file>
 
 <file path=customXml/itemProps1.xml><?xml version="1.0" encoding="utf-8"?>
-<ds:datastoreItem xmlns:ds="http://schemas.openxmlformats.org/officeDocument/2006/customXml" ds:itemID="{A43CE1C3-4940-463E-A301-7166262EFE2D}">
+<ds:datastoreItem xmlns:ds="http://schemas.openxmlformats.org/officeDocument/2006/customXml" ds:itemID="{AC3AD2E3-EA6A-4E76-81C1-85C5D95E4520}">
   <ds:schemaRefs>
     <ds:schemaRef ds:uri="http://schemas.openxmlformats.org/officeDocument/2006/bibliography"/>
   </ds:schemaRefs>
